--- a/Sprint_1/Sprint 1 Standup 3.docx
+++ b/Sprint_1/Sprint 1 Standup 3.docx
@@ -495,7 +495,7 @@
         <w:rPr>
           <w:rtl w:val="0"/>
         </w:rPr>
-        <w:t xml:space="preserve">What have I accomplished -</w:t>
+        <w:t xml:space="preserve">What have I accomplished - Reviewed ERD</w:t>
       </w:r>
     </w:p>
     <w:p>
@@ -510,7 +510,7 @@
         <w:rPr>
           <w:rtl w:val="0"/>
         </w:rPr>
-        <w:t xml:space="preserve">What will I accomplish - </w:t>
+        <w:t xml:space="preserve">What will I accomplish - Assist with flask coding and report</w:t>
       </w:r>
     </w:p>
     <w:p>
@@ -525,7 +525,7 @@
         <w:rPr>
           <w:rtl w:val="0"/>
         </w:rPr>
-        <w:t xml:space="preserve">What blockers do I have - </w:t>
+        <w:t xml:space="preserve">What blockers do I have - None</w:t>
       </w:r>
     </w:p>
     <w:p>
